--- a/LabWork3/ЛР5_Сухов.docx
+++ b/LabWork3/ЛР5_Сухов.docx
@@ -829,13 +829,23 @@
                 <w:u w:val="single"/>
               </w:rPr>
             </w:pPr>
+            <w:proofErr w:type="spellStart"/>
             <w:r>
               <w:rPr>
                 <w:rFonts w:eastAsia="Calibri" w:cs="Times New Roman"/>
                 <w:szCs w:val="28"/>
                 <w:u w:val="single"/>
               </w:rPr>
-              <w:t>Калентьев А. А.</w:t>
+              <w:t>Калентьев</w:t>
+            </w:r>
+            <w:proofErr w:type="spellEnd"/>
+            <w:r>
+              <w:rPr>
+                <w:rFonts w:eastAsia="Calibri" w:cs="Times New Roman"/>
+                <w:szCs w:val="28"/>
+                <w:u w:val="single"/>
+              </w:rPr>
+              <w:t xml:space="preserve"> А. А.</w:t>
             </w:r>
           </w:p>
         </w:tc>
@@ -1826,10 +1836,7 @@
         <w:ind w:firstLine="709"/>
       </w:pPr>
       <w:r>
-        <w:t xml:space="preserve">Корректная и полная документация сопровождает разработку программного обеспечения (далее – ПО) от появления идеи до </w:t>
-      </w:r>
-      <w:r>
-        <w:t>выпуска конечного продукта. Написание документации является обязательным критерием разработки и последующей поддержки проекта [1].</w:t>
+        <w:t>Корректная и полная документация сопровождает разработку программного обеспечения (далее – ПО) от появления идеи до выпуска конечного продукта. Написание документации является обязательным критерием разработки и последующей поддержки проекта [1].</w:t>
       </w:r>
     </w:p>
     <w:p>
@@ -1845,10 +1852,7 @@
         <w:ind w:firstLine="709"/>
       </w:pPr>
       <w:r>
-        <w:t xml:space="preserve">Для достижения </w:t>
-      </w:r>
-      <w:r>
-        <w:t>поставленной цели должны быть выполнены следующие задачи:</w:t>
+        <w:t>Для достижения поставленной цели должны быть выполнены следующие задачи:</w:t>
       </w:r>
     </w:p>
     <w:p>
@@ -1902,10 +1906,7 @@
         <w:t>UML</w:t>
       </w:r>
       <w:r>
-        <w:t xml:space="preserve"> диаграммы клас</w:t>
-      </w:r>
-      <w:r>
-        <w:t>сов;</w:t>
+        <w:t xml:space="preserve"> диаграммы классов;</w:t>
       </w:r>
     </w:p>
     <w:p>
@@ -1931,11 +1932,19 @@
       <w:r>
         <w:t xml:space="preserve">Привести дерево ветвлений </w:t>
       </w:r>
+      <w:proofErr w:type="spellStart"/>
       <w:r>
         <w:rPr>
           <w:lang w:val="en-US"/>
         </w:rPr>
-        <w:t>Git;</w:t>
+        <w:t>Git</w:t>
+      </w:r>
+      <w:proofErr w:type="spellEnd"/>
+      <w:r>
+        <w:rPr>
+          <w:lang w:val="en-US"/>
+        </w:rPr>
+        <w:t>;</w:t>
       </w:r>
     </w:p>
     <w:p>
@@ -2020,13 +2029,23 @@
     </w:p>
     <w:p>
       <w:r>
-        <w:t xml:space="preserve">Вариант использования (use case) — это описание множества </w:t>
-      </w:r>
-      <w:r>
-        <w:t>последовательных действий (включая вариации), которые выполняются некоторым субъектом с целью получения результата, значимого для некоторого действующего лица [1]. ВИ предполагает взаимодействие действующих лиц и системы или другого объекта. Действующее ли</w:t>
-      </w:r>
-      <w:r>
-        <w:t>цо представляет собой логически связанное множество ролей, которые играют пользователи системы во время взаимодействия с ней.</w:t>
+        <w:t>Вариант использования (</w:t>
+      </w:r>
+      <w:proofErr w:type="spellStart"/>
+      <w:r>
+        <w:t>use</w:t>
+      </w:r>
+      <w:proofErr w:type="spellEnd"/>
+      <w:r>
+        <w:t xml:space="preserve"> </w:t>
+      </w:r>
+      <w:proofErr w:type="spellStart"/>
+      <w:r>
+        <w:t>case</w:t>
+      </w:r>
+      <w:proofErr w:type="spellEnd"/>
+      <w:r>
+        <w:t>) — это описание множества последовательных действий (включая вариации), которые выполняются некоторым субъектом с целью получения результата, значимого для некоторого действующего лица [1]. ВИ предполагает взаимодействие действующих лиц и системы или другого объекта. Действующее лицо представляет собой логически связанное множество ролей, которые играют пользователи системы во время взаимодействия с ней.</w:t>
       </w:r>
     </w:p>
     <w:p>
@@ -2153,10 +2172,23 @@
         <w:ind w:firstLine="709"/>
       </w:pPr>
       <w:r>
-        <w:t xml:space="preserve">Диаграмма классов (англ. class diagram) — структурная диаграмма языка моделирования UML, демонстрирующая общую структуру иерархии классов системы, их коопераций, атрибутов (полей), методов, интерфейсов и взаимосвязей (отношений) </w:t>
-      </w:r>
-      <w:r>
-        <w:t>между ними. Широко применяется не только для документирования и визуализации, но также для конструирования посредством прямого или обратного проектирования.</w:t>
+        <w:t xml:space="preserve">Диаграмма классов (англ. </w:t>
+      </w:r>
+      <w:proofErr w:type="spellStart"/>
+      <w:r>
+        <w:t>class</w:t>
+      </w:r>
+      <w:proofErr w:type="spellEnd"/>
+      <w:r>
+        <w:t xml:space="preserve"> </w:t>
+      </w:r>
+      <w:proofErr w:type="spellStart"/>
+      <w:r>
+        <w:t>diagram</w:t>
+      </w:r>
+      <w:proofErr w:type="spellEnd"/>
+      <w:r>
+        <w:t>) — структурная диаграмма языка моделирования UML, демонстрирующая общую структуру иерархии классов системы, их коопераций, атрибутов (полей), методов, интерфейсов и взаимосвязей (отношений) между ними. Широко применяется не только для документирования и визуализации, но также для конструирования посредством прямого или обратного проектирования.</w:t>
       </w:r>
     </w:p>
     <w:p>
@@ -2189,7 +2221,6 @@
         <w:ind w:firstLine="0"/>
         <w:jc w:val="center"/>
       </w:pPr>
-      <w:bookmarkStart w:id="8" w:name="_GoBack"/>
       <w:r>
         <w:rPr>
           <w:noProof/>
@@ -2232,7 +2263,6 @@
           </wp:inline>
         </w:drawing>
       </w:r>
-      <w:bookmarkEnd w:id="8"/>
     </w:p>
     <w:p>
       <w:pPr>
@@ -2269,8 +2299,8 @@
           <w:bCs/>
         </w:rPr>
       </w:pPr>
-      <w:bookmarkStart w:id="9" w:name="_Toc74829066"/>
-      <w:bookmarkStart w:id="10" w:name="_Toc136606027"/>
+      <w:bookmarkStart w:id="8" w:name="_Toc74829066"/>
+      <w:bookmarkStart w:id="9" w:name="_Toc136606027"/>
       <w:r>
         <w:rPr>
           <w:b/>
@@ -2279,8 +2309,8 @@
         <w:lastRenderedPageBreak/>
         <w:t>1.3 Описание классов, образующих связь типа «общее-частное»</w:t>
       </w:r>
+      <w:bookmarkEnd w:id="8"/>
       <w:bookmarkEnd w:id="9"/>
-      <w:bookmarkEnd w:id="10"/>
     </w:p>
     <w:p>
       <w:pPr>
@@ -2290,6 +2320,7 @@
       <w:r>
         <w:t xml:space="preserve">В таблице 1 приведено описание абстрактного класса </w:t>
       </w:r>
+      <w:proofErr w:type="spellStart"/>
       <w:r>
         <w:rPr>
           <w:i/>
@@ -2299,6 +2330,7 @@
         </w:rPr>
         <w:t>PassiveElementBase</w:t>
       </w:r>
+      <w:proofErr w:type="spellEnd"/>
       <w:r>
         <w:rPr>
           <w:i/>
@@ -2320,6 +2352,7 @@
       <w:r>
         <w:t xml:space="preserve">Таблица 1 – Описание класса </w:t>
       </w:r>
+      <w:proofErr w:type="spellStart"/>
       <w:r>
         <w:rPr>
           <w:i/>
@@ -2329,6 +2362,7 @@
         </w:rPr>
         <w:t>PassiveElementBase</w:t>
       </w:r>
+      <w:proofErr w:type="spellEnd"/>
     </w:p>
     <w:tbl>
       <w:tblPr>
@@ -2463,6 +2497,7 @@
               </w:rPr>
               <w:t xml:space="preserve">Класс </w:t>
             </w:r>
+            <w:proofErr w:type="spellStart"/>
             <w:r>
               <w:rPr>
                 <w:rFonts w:eastAsia="Calibri"/>
@@ -2473,6 +2508,7 @@
               </w:rPr>
               <w:t>PassiveElementBase</w:t>
             </w:r>
+            <w:proofErr w:type="spellEnd"/>
             <w:r>
               <w:rPr>
                 <w:rFonts w:eastAsia="Calibri"/>
@@ -2542,6 +2578,7 @@
               </w:rPr>
               <w:t>-_</w:t>
             </w:r>
+            <w:proofErr w:type="spellStart"/>
             <w:r>
               <w:rPr>
                 <w:rFonts w:eastAsia="Times New Roman" w:cs="Times New Roman"/>
@@ -2552,6 +2589,7 @@
               </w:rPr>
               <w:t>minValue</w:t>
             </w:r>
+            <w:proofErr w:type="spellEnd"/>
           </w:p>
         </w:tc>
         <w:tc>
@@ -2569,6 +2607,7 @@
                 <w:lang w:val="en-US"/>
               </w:rPr>
             </w:pPr>
+            <w:proofErr w:type="spellStart"/>
             <w:r>
               <w:rPr>
                 <w:rFonts w:eastAsia="Times New Roman" w:cs="Times New Roman"/>
@@ -2578,6 +2617,7 @@
               </w:rPr>
               <w:t>double</w:t>
             </w:r>
+            <w:proofErr w:type="spellEnd"/>
           </w:p>
         </w:tc>
         <w:tc>
@@ -2667,6 +2707,7 @@
               </w:rPr>
               <w:t xml:space="preserve"> </w:t>
             </w:r>
+            <w:proofErr w:type="spellStart"/>
             <w:r>
               <w:rPr>
                 <w:rFonts w:eastAsia="Times New Roman" w:cs="Times New Roman"/>
@@ -2677,6 +2718,7 @@
               </w:rPr>
               <w:t>FilterImpedance</w:t>
             </w:r>
+            <w:proofErr w:type="spellEnd"/>
           </w:p>
         </w:tc>
         <w:tc>
@@ -2764,6 +2806,7 @@
               </w:rPr>
               <w:t xml:space="preserve"> </w:t>
             </w:r>
+            <w:proofErr w:type="spellStart"/>
             <w:r>
               <w:rPr>
                 <w:rFonts w:eastAsia="Times New Roman" w:cs="Times New Roman"/>
@@ -2774,6 +2817,7 @@
               </w:rPr>
               <w:t>GetImpedance</w:t>
             </w:r>
+            <w:proofErr w:type="spellEnd"/>
           </w:p>
         </w:tc>
         <w:tc>
@@ -3079,16 +3123,7 @@
                 <w:sz w:val="20"/>
                 <w:szCs w:val="20"/>
               </w:rPr>
-              <w:t xml:space="preserve">Информация </w:t>
-            </w:r>
-            <w:r>
-              <w:rPr>
-                <w:rFonts w:eastAsia="Times New Roman" w:cs="Times New Roman"/>
-                <w:color w:val="000000"/>
-                <w:sz w:val="20"/>
-                <w:szCs w:val="20"/>
-              </w:rPr>
-              <w:t>об элементе.</w:t>
+              <w:t>Информация об элементе.</w:t>
             </w:r>
           </w:p>
           <w:p>
@@ -3272,6 +3307,7 @@
               </w:rPr>
               <w:t xml:space="preserve">+ </w:t>
             </w:r>
+            <w:proofErr w:type="spellStart"/>
             <w:r>
               <w:rPr>
                 <w:rFonts w:eastAsia="Times New Roman" w:cs="Times New Roman"/>
@@ -3282,6 +3318,7 @@
               </w:rPr>
               <w:t>PassiveElement</w:t>
             </w:r>
+            <w:proofErr w:type="spellEnd"/>
           </w:p>
         </w:tc>
         <w:tc>
@@ -3358,14 +3395,7 @@
                 <w:rFonts w:eastAsia="Calibri"/>
                 <w:sz w:val="20"/>
               </w:rPr>
-              <w:t xml:space="preserve">Абстрактное свойство, </w:t>
-            </w:r>
-            <w:r>
-              <w:rPr>
-                <w:rFonts w:eastAsia="Calibri"/>
-                <w:sz w:val="20"/>
-              </w:rPr>
-              <w:t>переопределяется в производных классах.</w:t>
+              <w:t>Абстрактное свойство, переопределяется в производных классах.</w:t>
             </w:r>
           </w:p>
         </w:tc>
@@ -3420,7 +3450,27 @@
                 <w:szCs w:val="20"/>
                 <w:lang w:val="en-US"/>
               </w:rPr>
-              <w:t># CheckValue(double)</w:t>
+              <w:t xml:space="preserve"># </w:t>
+            </w:r>
+            <w:proofErr w:type="spellStart"/>
+            <w:r>
+              <w:rPr>
+                <w:rFonts w:eastAsia="Calibri"/>
+                <w:sz w:val="20"/>
+                <w:szCs w:val="20"/>
+                <w:lang w:val="en-US"/>
+              </w:rPr>
+              <w:t>CheckValue</w:t>
+            </w:r>
+            <w:proofErr w:type="spellEnd"/>
+            <w:r>
+              <w:rPr>
+                <w:rFonts w:eastAsia="Calibri"/>
+                <w:sz w:val="20"/>
+                <w:szCs w:val="20"/>
+                <w:lang w:val="en-US"/>
+              </w:rPr>
+              <w:t>(double)</w:t>
             </w:r>
           </w:p>
         </w:tc>
@@ -3530,8 +3580,20 @@
                 <w:szCs w:val="20"/>
                 <w:lang w:val="en-US"/>
               </w:rPr>
-              <w:t>+ FilteredImpedance</w:t>
-            </w:r>
+              <w:t xml:space="preserve">+ </w:t>
+            </w:r>
+            <w:proofErr w:type="spellStart"/>
+            <w:r>
+              <w:rPr>
+                <w:rFonts w:eastAsia="Times New Roman" w:cs="Times New Roman"/>
+                <w:color w:val="000000"/>
+                <w:sz w:val="20"/>
+                <w:szCs w:val="20"/>
+                <w:lang w:val="en-US"/>
+              </w:rPr>
+              <w:t>FilteredImpedance</w:t>
+            </w:r>
+            <w:proofErr w:type="spellEnd"/>
             <w:r>
               <w:rPr>
                 <w:rFonts w:eastAsia="Times New Roman" w:cs="Times New Roman"/>
@@ -3560,6 +3622,7 @@
               </w:rPr>
               <w:t xml:space="preserve">, </w:t>
             </w:r>
+            <w:proofErr w:type="spellStart"/>
             <w:r>
               <w:rPr>
                 <w:rFonts w:eastAsia="Times New Roman" w:cs="Times New Roman"/>
@@ -3570,6 +3633,7 @@
               </w:rPr>
               <w:t>int</w:t>
             </w:r>
+            <w:proofErr w:type="spellEnd"/>
             <w:r>
               <w:rPr>
                 <w:rFonts w:eastAsia="Times New Roman" w:cs="Times New Roman"/>
@@ -3676,6 +3740,7 @@
                 <w:szCs w:val="20"/>
               </w:rPr>
             </w:pPr>
+            <w:proofErr w:type="spellStart"/>
             <w:r>
               <w:rPr>
                 <w:rFonts w:eastAsia="Calibri"/>
@@ -3684,7 +3749,18 @@
                 <w:szCs w:val="20"/>
                 <w:lang w:val="en-US"/>
               </w:rPr>
-              <w:t xml:space="preserve">int – </w:t>
+              <w:t>int</w:t>
+            </w:r>
+            <w:proofErr w:type="spellEnd"/>
+            <w:r>
+              <w:rPr>
+                <w:rFonts w:eastAsia="Calibri"/>
+                <w:color w:val="000000"/>
+                <w:sz w:val="20"/>
+                <w:szCs w:val="20"/>
+                <w:lang w:val="en-US"/>
+              </w:rPr>
+              <w:t xml:space="preserve"> – </w:t>
             </w:r>
             <w:r>
               <w:rPr>
@@ -3722,8 +3798,20 @@
                 <w:szCs w:val="20"/>
                 <w:lang w:val="en-US"/>
               </w:rPr>
-              <w:t>- RoundImpedance</w:t>
-            </w:r>
+              <w:t xml:space="preserve">- </w:t>
+            </w:r>
+            <w:proofErr w:type="spellStart"/>
+            <w:r>
+              <w:rPr>
+                <w:rFonts w:eastAsia="Times New Roman" w:cs="Times New Roman"/>
+                <w:color w:val="000000"/>
+                <w:sz w:val="20"/>
+                <w:szCs w:val="20"/>
+                <w:lang w:val="en-US"/>
+              </w:rPr>
+              <w:t>RoundImpedance</w:t>
+            </w:r>
+            <w:proofErr w:type="spellEnd"/>
             <w:r>
               <w:rPr>
                 <w:rFonts w:eastAsia="Times New Roman" w:cs="Times New Roman"/>
@@ -3752,6 +3840,7 @@
               </w:rPr>
               <w:t xml:space="preserve">, </w:t>
             </w:r>
+            <w:proofErr w:type="spellStart"/>
             <w:r>
               <w:rPr>
                 <w:rFonts w:eastAsia="Times New Roman" w:cs="Times New Roman"/>
@@ -3762,6 +3851,7 @@
               </w:rPr>
               <w:t>int</w:t>
             </w:r>
+            <w:proofErr w:type="spellEnd"/>
             <w:r>
               <w:rPr>
                 <w:rFonts w:eastAsia="Times New Roman" w:cs="Times New Roman"/>
@@ -3826,6 +3916,7 @@
               </w:rPr>
               <w:t xml:space="preserve">Метод округления для </w:t>
             </w:r>
+            <w:proofErr w:type="spellStart"/>
             <w:r>
               <w:rPr>
                 <w:rFonts w:eastAsia="Times New Roman" w:cs="Times New Roman"/>
@@ -3836,6 +3927,7 @@
               </w:rPr>
               <w:t>DataGrid</w:t>
             </w:r>
+            <w:proofErr w:type="spellEnd"/>
           </w:p>
           <w:p>
             <w:pPr>
@@ -3879,6 +3971,7 @@
                 <w:lang w:val="en-US"/>
               </w:rPr>
             </w:pPr>
+            <w:proofErr w:type="spellStart"/>
             <w:r>
               <w:rPr>
                 <w:rFonts w:eastAsia="Calibri"/>
@@ -3887,7 +3980,18 @@
                 <w:szCs w:val="20"/>
                 <w:lang w:val="en-US"/>
               </w:rPr>
-              <w:t xml:space="preserve">int – </w:t>
+              <w:t>int</w:t>
+            </w:r>
+            <w:proofErr w:type="spellEnd"/>
+            <w:r>
+              <w:rPr>
+                <w:rFonts w:eastAsia="Calibri"/>
+                <w:color w:val="000000"/>
+                <w:sz w:val="20"/>
+                <w:szCs w:val="20"/>
+                <w:lang w:val="en-US"/>
+              </w:rPr>
+              <w:t xml:space="preserve"> – </w:t>
             </w:r>
             <w:r>
               <w:rPr>
@@ -3927,6 +4031,7 @@
       <w:r>
         <w:t xml:space="preserve">, </w:t>
       </w:r>
+      <w:proofErr w:type="gramStart"/>
       <w:r>
         <w:rPr>
           <w:i/>
@@ -3937,6 +4042,7 @@
       <w:r>
         <w:t xml:space="preserve">,  </w:t>
       </w:r>
+      <w:proofErr w:type="spellStart"/>
       <w:r>
         <w:rPr>
           <w:i/>
@@ -3944,9 +4050,12 @@
         </w:rPr>
         <w:t>InductorCoil</w:t>
       </w:r>
+      <w:proofErr w:type="spellEnd"/>
+      <w:proofErr w:type="gramEnd"/>
       <w:r>
         <w:t xml:space="preserve">, которые наследуются от </w:t>
       </w:r>
+      <w:proofErr w:type="spellStart"/>
       <w:r>
         <w:rPr>
           <w:i/>
@@ -3956,6 +4065,7 @@
         </w:rPr>
         <w:t>PassiveElementBase</w:t>
       </w:r>
+      <w:proofErr w:type="spellEnd"/>
       <w:r>
         <w:t>.</w:t>
       </w:r>
@@ -4312,6 +4422,7 @@
               </w:rPr>
               <w:t xml:space="preserve"> </w:t>
             </w:r>
+            <w:proofErr w:type="spellStart"/>
             <w:r>
               <w:rPr>
                 <w:rFonts w:eastAsia="Times New Roman" w:cs="Times New Roman"/>
@@ -4321,6 +4432,7 @@
               </w:rPr>
               <w:t>GetImpedance</w:t>
             </w:r>
+            <w:proofErr w:type="spellEnd"/>
           </w:p>
         </w:tc>
         <w:tc>
@@ -4375,16 +4487,7 @@
                 <w:sz w:val="20"/>
                 <w:szCs w:val="20"/>
               </w:rPr>
-              <w:t xml:space="preserve">Рассчитанное </w:t>
-            </w:r>
-            <w:r>
-              <w:rPr>
-                <w:rFonts w:eastAsia="Times New Roman" w:cs="Times New Roman"/>
-                <w:color w:val="000000"/>
-                <w:sz w:val="20"/>
-                <w:szCs w:val="20"/>
-              </w:rPr>
-              <w:t>комплексное сопротивление элемента</w:t>
+              <w:t>Рассчитанное комплексное сопротивление элемента</w:t>
             </w:r>
             <w:r>
               <w:rPr>
@@ -4726,8 +4829,20 @@
                 <w:szCs w:val="20"/>
                 <w:lang w:val="en-US"/>
               </w:rPr>
-              <w:t xml:space="preserve"> PassiveElement</w:t>
-            </w:r>
+              <w:t xml:space="preserve"> </w:t>
+            </w:r>
+            <w:proofErr w:type="spellStart"/>
+            <w:r>
+              <w:rPr>
+                <w:rFonts w:eastAsia="Times New Roman" w:cs="Times New Roman"/>
+                <w:color w:val="000000"/>
+                <w:sz w:val="20"/>
+                <w:szCs w:val="20"/>
+                <w:lang w:val="en-US"/>
+              </w:rPr>
+              <w:t>PassiveElement</w:t>
+            </w:r>
+            <w:proofErr w:type="spellEnd"/>
           </w:p>
         </w:tc>
         <w:tc>
@@ -4887,15 +5002,7 @@
                 <w:sz w:val="20"/>
                 <w:szCs w:val="20"/>
               </w:rPr>
-              <w:t xml:space="preserve">Свойство для </w:t>
-            </w:r>
-            <w:r>
-              <w:rPr>
-                <w:rFonts w:eastAsia="Times New Roman" w:cs="Times New Roman"/>
-                <w:sz w:val="20"/>
-                <w:szCs w:val="20"/>
-              </w:rPr>
-              <w:t>проверки вводимого сопротивления.</w:t>
+              <w:t>Свойство для проверки вводимого сопротивления.</w:t>
             </w:r>
           </w:p>
         </w:tc>
@@ -5027,13 +5134,23 @@
                 <w:szCs w:val="20"/>
               </w:rPr>
             </w:pPr>
+            <w:proofErr w:type="spellStart"/>
             <w:r>
               <w:rPr>
                 <w:rFonts w:eastAsia="Calibri"/>
                 <w:sz w:val="20"/>
                 <w:szCs w:val="20"/>
               </w:rPr>
-              <w:t>double - Сопротивление резистора</w:t>
+              <w:t>double</w:t>
+            </w:r>
+            <w:proofErr w:type="spellEnd"/>
+            <w:r>
+              <w:rPr>
+                <w:rFonts w:eastAsia="Calibri"/>
+                <w:sz w:val="20"/>
+                <w:szCs w:val="20"/>
+              </w:rPr>
+              <w:t xml:space="preserve"> - Сопротивление резистора</w:t>
             </w:r>
           </w:p>
         </w:tc>
@@ -5372,8 +5489,18 @@
                 <w:sz w:val="20"/>
                 <w:szCs w:val="20"/>
               </w:rPr>
-              <w:t>_capacity</w:t>
-            </w:r>
+              <w:t>_</w:t>
+            </w:r>
+            <w:proofErr w:type="spellStart"/>
+            <w:r>
+              <w:rPr>
+                <w:rFonts w:eastAsia="Times New Roman" w:cs="Times New Roman"/>
+                <w:sz w:val="20"/>
+                <w:szCs w:val="20"/>
+              </w:rPr>
+              <w:t>capacity</w:t>
+            </w:r>
+            <w:proofErr w:type="spellEnd"/>
           </w:p>
         </w:tc>
         <w:tc>
@@ -5583,6 +5710,7 @@
               </w:rPr>
               <w:t xml:space="preserve"> </w:t>
             </w:r>
+            <w:proofErr w:type="spellStart"/>
             <w:r>
               <w:rPr>
                 <w:rFonts w:eastAsia="Times New Roman" w:cs="Times New Roman"/>
@@ -5592,6 +5720,7 @@
               </w:rPr>
               <w:t>GetImpedance</w:t>
             </w:r>
+            <w:proofErr w:type="spellEnd"/>
           </w:p>
         </w:tc>
         <w:tc>
@@ -5646,16 +5775,7 @@
                 <w:sz w:val="20"/>
                 <w:szCs w:val="20"/>
               </w:rPr>
-              <w:t xml:space="preserve">Рассчитанное комплексное </w:t>
-            </w:r>
-            <w:r>
-              <w:rPr>
-                <w:rFonts w:eastAsia="Times New Roman" w:cs="Times New Roman"/>
-                <w:color w:val="000000"/>
-                <w:sz w:val="20"/>
-                <w:szCs w:val="20"/>
-              </w:rPr>
-              <w:t>сопротивление элемента</w:t>
+              <w:t>Рассчитанное комплексное сопротивление элемента</w:t>
             </w:r>
             <w:r>
               <w:rPr>
@@ -5996,8 +6116,20 @@
                 <w:szCs w:val="20"/>
                 <w:lang w:val="en-US"/>
               </w:rPr>
-              <w:t xml:space="preserve"> PassiveElement</w:t>
-            </w:r>
+              <w:t xml:space="preserve"> </w:t>
+            </w:r>
+            <w:proofErr w:type="spellStart"/>
+            <w:r>
+              <w:rPr>
+                <w:rFonts w:eastAsia="Times New Roman" w:cs="Times New Roman"/>
+                <w:color w:val="000000"/>
+                <w:sz w:val="20"/>
+                <w:szCs w:val="20"/>
+                <w:lang w:val="en-US"/>
+              </w:rPr>
+              <w:t>PassiveElement</w:t>
+            </w:r>
+            <w:proofErr w:type="spellEnd"/>
           </w:p>
         </w:tc>
         <w:tc>
@@ -6092,8 +6224,18 @@
                 <w:sz w:val="20"/>
                 <w:szCs w:val="20"/>
               </w:rPr>
-              <w:t xml:space="preserve"> Сapacity</w:t>
-            </w:r>
+              <w:t xml:space="preserve"> </w:t>
+            </w:r>
+            <w:proofErr w:type="spellStart"/>
+            <w:r>
+              <w:rPr>
+                <w:rFonts w:eastAsia="Times New Roman" w:cs="Times New Roman"/>
+                <w:sz w:val="20"/>
+                <w:szCs w:val="20"/>
+              </w:rPr>
+              <w:t>Сapacity</w:t>
+            </w:r>
+            <w:proofErr w:type="spellEnd"/>
           </w:p>
         </w:tc>
         <w:tc>
@@ -6146,15 +6288,7 @@
                 <w:sz w:val="20"/>
                 <w:szCs w:val="20"/>
               </w:rPr>
-              <w:t xml:space="preserve">Свойство для проверки вводимой </w:t>
-            </w:r>
-            <w:r>
-              <w:rPr>
-                <w:rFonts w:eastAsia="Times New Roman" w:cs="Times New Roman"/>
-                <w:sz w:val="20"/>
-                <w:szCs w:val="20"/>
-              </w:rPr>
-              <w:t>ёмкости.</w:t>
+              <w:t>Свойство для проверки вводимой ёмкости.</w:t>
             </w:r>
           </w:p>
         </w:tc>
@@ -6396,31 +6530,51 @@
                 <w:szCs w:val="20"/>
               </w:rPr>
             </w:pPr>
+            <w:proofErr w:type="spellStart"/>
             <w:r>
               <w:rPr>
                 <w:rFonts w:eastAsia="Calibri"/>
                 <w:sz w:val="20"/>
                 <w:szCs w:val="20"/>
               </w:rPr>
-              <w:t>double – ёмкость конденсатора,</w:t>
-            </w:r>
-          </w:p>
-          <w:p>
-            <w:pPr>
-              <w:spacing w:line="240" w:lineRule="auto"/>
-              <w:ind w:firstLine="0"/>
-              <w:rPr>
-                <w:sz w:val="20"/>
-                <w:szCs w:val="20"/>
-              </w:rPr>
-            </w:pPr>
+              <w:t>double</w:t>
+            </w:r>
+            <w:proofErr w:type="spellEnd"/>
             <w:r>
               <w:rPr>
                 <w:rFonts w:eastAsia="Calibri"/>
                 <w:sz w:val="20"/>
                 <w:szCs w:val="20"/>
               </w:rPr>
-              <w:t>double – частота конденсатора</w:t>
+              <w:t xml:space="preserve"> – ёмкость конденсатора,</w:t>
+            </w:r>
+          </w:p>
+          <w:p>
+            <w:pPr>
+              <w:spacing w:line="240" w:lineRule="auto"/>
+              <w:ind w:firstLine="0"/>
+              <w:rPr>
+                <w:sz w:val="20"/>
+                <w:szCs w:val="20"/>
+              </w:rPr>
+            </w:pPr>
+            <w:proofErr w:type="spellStart"/>
+            <w:r>
+              <w:rPr>
+                <w:rFonts w:eastAsia="Calibri"/>
+                <w:sz w:val="20"/>
+                <w:szCs w:val="20"/>
+              </w:rPr>
+              <w:t>double</w:t>
+            </w:r>
+            <w:proofErr w:type="spellEnd"/>
+            <w:r>
+              <w:rPr>
+                <w:rFonts w:eastAsia="Calibri"/>
+                <w:sz w:val="20"/>
+                <w:szCs w:val="20"/>
+              </w:rPr>
+              <w:t xml:space="preserve"> – частота конденсатора</w:t>
             </w:r>
           </w:p>
         </w:tc>
@@ -6531,6 +6685,7 @@
       <w:r>
         <w:t xml:space="preserve">4 – Описание класса </w:t>
       </w:r>
+      <w:proofErr w:type="spellStart"/>
       <w:r>
         <w:rPr>
           <w:i/>
@@ -6538,6 +6693,7 @@
         </w:rPr>
         <w:t>InductorCoil</w:t>
       </w:r>
+      <w:proofErr w:type="spellEnd"/>
     </w:p>
     <w:tbl>
       <w:tblPr>
@@ -6671,6 +6827,7 @@
               </w:rPr>
               <w:t xml:space="preserve">Класс </w:t>
             </w:r>
+            <w:proofErr w:type="spellStart"/>
             <w:r>
               <w:rPr>
                 <w:i/>
@@ -6678,6 +6835,7 @@
               </w:rPr>
               <w:t>InductorCoil</w:t>
             </w:r>
+            <w:proofErr w:type="spellEnd"/>
             <w:r>
               <w:rPr>
                 <w:sz w:val="24"/>
@@ -6969,6 +7127,7 @@
               </w:rPr>
               <w:t xml:space="preserve"> </w:t>
             </w:r>
+            <w:proofErr w:type="spellStart"/>
             <w:r>
               <w:rPr>
                 <w:rFonts w:eastAsia="Times New Roman" w:cs="Times New Roman"/>
@@ -6978,6 +7137,7 @@
               </w:rPr>
               <w:t>GetImpedance</w:t>
             </w:r>
+            <w:proofErr w:type="spellEnd"/>
           </w:p>
         </w:tc>
         <w:tc>
@@ -7373,8 +7533,20 @@
                 <w:szCs w:val="20"/>
                 <w:lang w:val="en-US"/>
               </w:rPr>
-              <w:t xml:space="preserve"> PassiveElement</w:t>
-            </w:r>
+              <w:t xml:space="preserve"> </w:t>
+            </w:r>
+            <w:proofErr w:type="spellStart"/>
+            <w:r>
+              <w:rPr>
+                <w:rFonts w:eastAsia="Times New Roman" w:cs="Times New Roman"/>
+                <w:color w:val="000000"/>
+                <w:sz w:val="20"/>
+                <w:szCs w:val="20"/>
+                <w:lang w:val="en-US"/>
+              </w:rPr>
+              <w:t>PassiveElement</w:t>
+            </w:r>
+            <w:proofErr w:type="spellEnd"/>
           </w:p>
         </w:tc>
         <w:tc>
@@ -7695,14 +7867,25 @@
               </w:rPr>
               <w:t xml:space="preserve"> </w:t>
             </w:r>
-            <w:r>
-              <w:rPr>
-                <w:rFonts w:eastAsia="Times New Roman" w:cs="Times New Roman"/>
-                <w:sz w:val="20"/>
-                <w:szCs w:val="20"/>
-                <w:lang w:val="en-US"/>
-              </w:rPr>
-              <w:t>InductorCoil(double</w:t>
+            <w:proofErr w:type="spellStart"/>
+            <w:r>
+              <w:rPr>
+                <w:rFonts w:eastAsia="Times New Roman" w:cs="Times New Roman"/>
+                <w:sz w:val="20"/>
+                <w:szCs w:val="20"/>
+                <w:lang w:val="en-US"/>
+              </w:rPr>
+              <w:t>InductorCoil</w:t>
+            </w:r>
+            <w:proofErr w:type="spellEnd"/>
+            <w:r>
+              <w:rPr>
+                <w:rFonts w:eastAsia="Times New Roman" w:cs="Times New Roman"/>
+                <w:sz w:val="20"/>
+                <w:szCs w:val="20"/>
+                <w:lang w:val="en-US"/>
+              </w:rPr>
+              <w:t>(double</w:t>
             </w:r>
             <w:r>
               <w:rPr>
@@ -7783,13 +7966,23 @@
                 <w:szCs w:val="20"/>
               </w:rPr>
             </w:pPr>
+            <w:proofErr w:type="spellStart"/>
             <w:r>
               <w:rPr>
                 <w:rFonts w:eastAsia="Calibri"/>
                 <w:sz w:val="20"/>
                 <w:szCs w:val="20"/>
               </w:rPr>
-              <w:t xml:space="preserve">double – </w:t>
+              <w:t>double</w:t>
+            </w:r>
+            <w:proofErr w:type="spellEnd"/>
+            <w:r>
+              <w:rPr>
+                <w:rFonts w:eastAsia="Calibri"/>
+                <w:sz w:val="20"/>
+                <w:szCs w:val="20"/>
+              </w:rPr>
+              <w:t xml:space="preserve"> – </w:t>
             </w:r>
             <w:r>
               <w:rPr>
@@ -7833,13 +8026,23 @@
                 <w:szCs w:val="20"/>
               </w:rPr>
             </w:pPr>
+            <w:proofErr w:type="spellStart"/>
             <w:r>
               <w:rPr>
                 <w:rFonts w:eastAsia="Calibri"/>
                 <w:sz w:val="20"/>
                 <w:szCs w:val="20"/>
               </w:rPr>
-              <w:t xml:space="preserve">double – частота </w:t>
+              <w:t>double</w:t>
+            </w:r>
+            <w:proofErr w:type="spellEnd"/>
+            <w:r>
+              <w:rPr>
+                <w:rFonts w:eastAsia="Calibri"/>
+                <w:sz w:val="20"/>
+                <w:szCs w:val="20"/>
+              </w:rPr>
+              <w:t xml:space="preserve"> – частота </w:t>
             </w:r>
             <w:r>
               <w:rPr>
@@ -7886,7 +8089,27 @@
                 <w:szCs w:val="20"/>
                 <w:lang w:val="en-US"/>
               </w:rPr>
-              <w:t xml:space="preserve"> InductorCoil()</w:t>
+              <w:t xml:space="preserve"> </w:t>
+            </w:r>
+            <w:proofErr w:type="spellStart"/>
+            <w:r>
+              <w:rPr>
+                <w:rFonts w:eastAsia="Times New Roman" w:cs="Times New Roman"/>
+                <w:sz w:val="20"/>
+                <w:szCs w:val="20"/>
+                <w:lang w:val="en-US"/>
+              </w:rPr>
+              <w:t>InductorCoil</w:t>
+            </w:r>
+            <w:proofErr w:type="spellEnd"/>
+            <w:r>
+              <w:rPr>
+                <w:rFonts w:eastAsia="Times New Roman" w:cs="Times New Roman"/>
+                <w:sz w:val="20"/>
+                <w:szCs w:val="20"/>
+                <w:lang w:val="en-US"/>
+              </w:rPr>
+              <w:t>()</w:t>
             </w:r>
           </w:p>
         </w:tc>
@@ -7951,11 +8174,11 @@
           <w:bCs/>
         </w:rPr>
       </w:pPr>
-      <w:bookmarkStart w:id="11" w:name="_Toc74829070"/>
-      <w:bookmarkStart w:id="12" w:name="_Toc74956676"/>
-      <w:bookmarkStart w:id="13" w:name="_Toc74829067"/>
-      <w:bookmarkStart w:id="14" w:name="_Toc136606028"/>
-      <w:bookmarkEnd w:id="11"/>
+      <w:bookmarkStart w:id="10" w:name="_Toc74829070"/>
+      <w:bookmarkStart w:id="11" w:name="_Toc74956676"/>
+      <w:bookmarkStart w:id="12" w:name="_Toc74829067"/>
+      <w:bookmarkStart w:id="13" w:name="_Toc136606028"/>
+      <w:bookmarkEnd w:id="10"/>
       <w:r>
         <w:rPr>
           <w:b/>
@@ -7963,6 +8186,7 @@
         </w:rPr>
         <w:t xml:space="preserve">1.4 Дерево ветвлений </w:t>
       </w:r>
+      <w:proofErr w:type="spellStart"/>
       <w:r>
         <w:rPr>
           <w:b/>
@@ -7971,9 +8195,10 @@
         </w:rPr>
         <w:t>Git</w:t>
       </w:r>
+      <w:bookmarkEnd w:id="11"/>
       <w:bookmarkEnd w:id="12"/>
       <w:bookmarkEnd w:id="13"/>
-      <w:bookmarkEnd w:id="14"/>
+      <w:proofErr w:type="spellEnd"/>
     </w:p>
     <w:p>
       <w:pPr>
@@ -7983,12 +8208,14 @@
       <w:r>
         <w:t xml:space="preserve">На рисунке 3 представлено дерево ветвлений </w:t>
       </w:r>
+      <w:proofErr w:type="spellStart"/>
       <w:r>
         <w:rPr>
           <w:lang w:val="en-US"/>
         </w:rPr>
         <w:t>Git</w:t>
       </w:r>
+      <w:proofErr w:type="spellEnd"/>
       <w:r>
         <w:t>, полученное по окончании работы с проектом.</w:t>
       </w:r>
@@ -8044,12 +8271,14 @@
       <w:r>
         <w:t xml:space="preserve">Рисунок 3 – Дерево ветвлений </w:t>
       </w:r>
+      <w:proofErr w:type="spellStart"/>
       <w:r>
         <w:rPr>
           <w:lang w:val="en-US"/>
         </w:rPr>
         <w:t>Git</w:t>
       </w:r>
+      <w:proofErr w:type="spellEnd"/>
     </w:p>
     <w:p>
       <w:pPr>
@@ -8067,9 +8296,9 @@
           <w:bCs/>
         </w:rPr>
       </w:pPr>
-      <w:bookmarkStart w:id="15" w:name="_Toc74956677"/>
-      <w:bookmarkStart w:id="16" w:name="_Toc74829068"/>
-      <w:bookmarkStart w:id="17" w:name="_Toc136606029"/>
+      <w:bookmarkStart w:id="14" w:name="_Toc74956677"/>
+      <w:bookmarkStart w:id="15" w:name="_Toc74829068"/>
+      <w:bookmarkStart w:id="16" w:name="_Toc136606029"/>
       <w:r>
         <w:rPr>
           <w:b/>
@@ -8077,9 +8306,9 @@
         </w:rPr>
         <w:t>1.5 Тестирование программы</w:t>
       </w:r>
+      <w:bookmarkEnd w:id="14"/>
       <w:bookmarkEnd w:id="15"/>
       <w:bookmarkEnd w:id="16"/>
-      <w:bookmarkEnd w:id="17"/>
     </w:p>
     <w:p>
       <w:pPr>
@@ -8095,10 +8324,7 @@
         <w:ind w:firstLine="709"/>
       </w:pPr>
       <w:r>
-        <w:t xml:space="preserve">Графический </w:t>
-      </w:r>
-      <w:r>
-        <w:t>интерфейс пользователя представлен на рисунке 4.</w:t>
+        <w:t>Графический интерфейс пользователя представлен на рисунке 4.</w:t>
       </w:r>
     </w:p>
     <w:p>
@@ -8286,10 +8512,7 @@
         <w:jc w:val="center"/>
       </w:pPr>
       <w:r>
-        <w:t>Рисунок 5 – Ф</w:t>
-      </w:r>
-      <w:r>
-        <w:t>орма для добавления элемента</w:t>
+        <w:t>Рисунок 5 – Форма для добавления элемента</w:t>
       </w:r>
     </w:p>
     <w:p>
@@ -8459,10 +8682,7 @@
         <w:jc w:val="center"/>
       </w:pPr>
       <w:r>
-        <w:t xml:space="preserve">Рисунок 6 – </w:t>
-      </w:r>
-      <w:r>
-        <w:t>Заполнение полей</w:t>
+        <w:t>Рисунок 6 – Заполнение полей</w:t>
       </w:r>
     </w:p>
     <w:p>
@@ -8529,10 +8749,7 @@
         <w:ind w:firstLine="709"/>
       </w:pPr>
       <w:r>
-        <w:t>В программе предусмотрена система обработки некорректного ввода данных пользователем. Например, при попытке ввести число вне заранее определенного диапазона, появится соответствующее сообщ</w:t>
-      </w:r>
-      <w:r>
-        <w:t xml:space="preserve">ение об ошибке (рисунки 8-9). </w:t>
+        <w:t xml:space="preserve">В программе предусмотрена система обработки некорректного ввода данных пользователем. Например, при попытке ввести число вне заранее определенного диапазона, появится соответствующее сообщение об ошибке (рисунки 8-9). </w:t>
       </w:r>
     </w:p>
     <w:p/>
@@ -8686,10 +8903,7 @@
         <w:ind w:firstLine="709"/>
       </w:pPr>
       <w:r>
-        <w:t>Для</w:t>
-      </w:r>
-      <w:r>
-        <w:t xml:space="preserve"> удаления одного или нескольких элементов необходимо выбрать их в таблице и нажать на кнопку «</w:t>
+        <w:t>Для удаления одного или нескольких элементов необходимо выбрать их в таблице и нажать на кнопку «</w:t>
       </w:r>
       <w:r>
         <w:rPr>
@@ -8883,10 +9097,7 @@
         <w:jc w:val="center"/>
       </w:pPr>
       <w:r>
-        <w:t>Рисунок 12 – Выбор нескольких элементов для</w:t>
-      </w:r>
-      <w:r>
-        <w:t xml:space="preserve"> удаления</w:t>
+        <w:t>Рисунок 12 – Выбор нескольких элементов для удаления</w:t>
       </w:r>
     </w:p>
     <w:p>
@@ -8967,10 +9178,9 @@
         <w:rPr>
           <w:b/>
           <w:bCs/>
-          <w:shd w:val="clear" w:color="auto" w:fill="FFFF00"/>
           <w:lang w:val="en-US"/>
         </w:rPr>
-        <w:t>Search</w:t>
+        <w:t>Filter</w:t>
       </w:r>
       <w:r>
         <w:rPr>
@@ -9035,6 +9245,8 @@
           </wp:inline>
         </w:drawing>
       </w:r>
+      <w:bookmarkStart w:id="17" w:name="_GoBack"/>
+      <w:bookmarkEnd w:id="17"/>
     </w:p>
     <w:p>
       <w:pPr>
@@ -9051,10 +9263,7 @@
         <w:ind w:firstLine="709"/>
       </w:pPr>
       <w:r>
-        <w:t>Пользователь выбирает параметры, по которым</w:t>
-      </w:r>
-      <w:r>
-        <w:t xml:space="preserve"> требуется найти элемент, вводит значения этих параметров и нажимает кнопку «</w:t>
+        <w:t>Пользователь выбирает параметры, по которым требуется найти элемент, вводит значения этих параметров и нажимает кнопку «</w:t>
       </w:r>
       <w:r>
         <w:rPr>
@@ -9192,10 +9401,7 @@
         <w:jc w:val="center"/>
       </w:pPr>
       <w:r>
-        <w:t>Рисунок 16 – Поиск по т</w:t>
-      </w:r>
-      <w:r>
-        <w:t>ипу элемента и значению</w:t>
+        <w:t>Рисунок 16 – Поиск по типу элемента и значению</w:t>
       </w:r>
     </w:p>
     <w:p>
@@ -9311,10 +9517,7 @@
         <w:t>Save</w:t>
       </w:r>
       <w:r>
-        <w:t xml:space="preserve">». Откроется системный диалог сохранения файла, где пользователь выбирает директорию и указывает имя </w:t>
-      </w:r>
-      <w:r>
-        <w:t>файла (рисунок 18).</w:t>
+        <w:t>». Откроется системный диалог сохранения файла, где пользователь выбирает директорию и указывает имя файла (рисунок 18).</w:t>
       </w:r>
     </w:p>
     <w:p>
@@ -9482,10 +9685,7 @@
         <w:jc w:val="center"/>
       </w:pPr>
       <w:r>
-        <w:t xml:space="preserve">Рисунок 19 – </w:t>
-      </w:r>
-      <w:r>
-        <w:t>Выбор файла для загрузки</w:t>
+        <w:t>Рисунок 19 – Выбор файла для загрузки</w:t>
       </w:r>
     </w:p>
     <w:p>
@@ -9640,14 +9840,7 @@
           <w:b/>
           <w:bCs/>
         </w:rPr>
-        <w:t>СПИСОК ИСПОЛЬЗОВАННЫХ ИСТОЧН</w:t>
-      </w:r>
-      <w:r>
-        <w:rPr>
-          <w:b/>
-          <w:bCs/>
-        </w:rPr>
-        <w:t>ИКОВ</w:t>
+        <w:t>СПИСОК ИСПОЛЬЗОВАННЫХ ИСТОЧНИКОВ</w:t>
       </w:r>
       <w:bookmarkEnd w:id="18"/>
       <w:bookmarkEnd w:id="19"/>
@@ -9662,8 +9855,53 @@
         </w:numPr>
         <w:ind w:left="0" w:firstLine="709"/>
       </w:pPr>
-      <w:r>
-        <w:t xml:space="preserve">Калентьев, А. А. Новые технологии в программировании : учебное пособие / А. А. Калентьев, Д. В. Гарайс, А. Е. Гориянов. – Томск : Эль Контент, 2014. – 176 с. – </w:t>
+      <w:proofErr w:type="spellStart"/>
+      <w:r>
+        <w:t>Калентьев</w:t>
+      </w:r>
+      <w:proofErr w:type="spellEnd"/>
+      <w:r>
+        <w:t xml:space="preserve">, А. А. Новые технологии в </w:t>
+      </w:r>
+      <w:proofErr w:type="gramStart"/>
+      <w:r>
+        <w:t>программировании :</w:t>
+      </w:r>
+      <w:proofErr w:type="gramEnd"/>
+      <w:r>
+        <w:t xml:space="preserve"> учебное пособие / А. А. </w:t>
+      </w:r>
+      <w:proofErr w:type="spellStart"/>
+      <w:r>
+        <w:t>Калентьев</w:t>
+      </w:r>
+      <w:proofErr w:type="spellEnd"/>
+      <w:r>
+        <w:t xml:space="preserve">, Д. В. </w:t>
+      </w:r>
+      <w:proofErr w:type="spellStart"/>
+      <w:r>
+        <w:t>Гарайс</w:t>
+      </w:r>
+      <w:proofErr w:type="spellEnd"/>
+      <w:r>
+        <w:t xml:space="preserve">, А. Е. </w:t>
+      </w:r>
+      <w:proofErr w:type="spellStart"/>
+      <w:r>
+        <w:t>Гориянов</w:t>
+      </w:r>
+      <w:proofErr w:type="spellEnd"/>
+      <w:r>
+        <w:t xml:space="preserve">. – </w:t>
+      </w:r>
+      <w:proofErr w:type="gramStart"/>
+      <w:r>
+        <w:t>Томск :</w:t>
+      </w:r>
+      <w:proofErr w:type="gramEnd"/>
+      <w:r>
+        <w:t xml:space="preserve"> Эль Контент, 2014. – 176 с. – </w:t>
       </w:r>
       <w:r>
         <w:rPr>
@@ -9714,14 +9952,7 @@
           <w:b/>
           <w:bCs/>
         </w:rPr>
-        <w:t>Техническое задание на создание автоматизированной с</w:t>
-      </w:r>
-      <w:r>
-        <w:rPr>
-          <w:b/>
-          <w:bCs/>
-        </w:rPr>
-        <w:t>истемы</w:t>
+        <w:t>Техническое задание на создание автоматизированной системы</w:t>
       </w:r>
     </w:p>
     <w:p>
@@ -9747,7 +9978,23 @@
         <w:ind w:firstLine="0"/>
       </w:pPr>
       <w:r>
-        <w:t>Заказчик: Канд. техн. наук, доцент каф. КСУП ТУСУР Калентьев А. А.</w:t>
+        <w:t xml:space="preserve">Заказчик: Канд. </w:t>
+      </w:r>
+      <w:proofErr w:type="spellStart"/>
+      <w:r>
+        <w:t>техн</w:t>
+      </w:r>
+      <w:proofErr w:type="spellEnd"/>
+      <w:r>
+        <w:t xml:space="preserve">. наук, доцент каф. КСУП ТУСУР </w:t>
+      </w:r>
+      <w:proofErr w:type="spellStart"/>
+      <w:r>
+        <w:t>Калентьев</w:t>
+      </w:r>
+      <w:proofErr w:type="spellEnd"/>
+      <w:r>
+        <w:t xml:space="preserve"> А. А.</w:t>
       </w:r>
     </w:p>
     <w:p>
@@ -9823,10 +10070,7 @@
         <w:ind w:firstLine="709"/>
       </w:pPr>
       <w:r>
-        <w:t>Полное</w:t>
-      </w:r>
-      <w:r>
-        <w:t xml:space="preserve"> наименование: «Программа для расчета комплексного сопротивления пассивных элементов».</w:t>
+        <w:t>Полное наименование: «Программа для расчета комплексного сопротивления пассивных элементов».</w:t>
       </w:r>
     </w:p>
     <w:p>
@@ -9858,7 +10102,23 @@
         <w:ind w:firstLine="709"/>
       </w:pPr>
       <w:r>
-        <w:t>Заказчик: Канд. техн. наук, доцент каф. КСУП ТУСУР Калентьев А. А.</w:t>
+        <w:t xml:space="preserve">Заказчик: Канд. </w:t>
+      </w:r>
+      <w:proofErr w:type="spellStart"/>
+      <w:r>
+        <w:t>техн</w:t>
+      </w:r>
+      <w:proofErr w:type="spellEnd"/>
+      <w:r>
+        <w:t xml:space="preserve">. наук, доцент каф. КСУП ТУСУР </w:t>
+      </w:r>
+      <w:proofErr w:type="spellStart"/>
+      <w:r>
+        <w:t>Калентьев</w:t>
+      </w:r>
+      <w:proofErr w:type="spellEnd"/>
+      <w:r>
+        <w:t xml:space="preserve"> А. А.</w:t>
       </w:r>
     </w:p>
     <w:p>
@@ -9866,10 +10126,7 @@
         <w:ind w:firstLine="709"/>
       </w:pPr>
       <w:r>
-        <w:t>Разработч</w:t>
-      </w:r>
-      <w:r>
-        <w:t>ик: Студент гр. О-5КМ11 НИ ТПУ Сухов Е.Р.</w:t>
+        <w:t>Разработчик: Студент гр. О-5КМ11 НИ ТПУ Сухов Е.Р.</w:t>
       </w:r>
     </w:p>
     <w:p>
@@ -9950,10 +10207,7 @@
         <w:ind w:firstLine="709"/>
       </w:pPr>
       <w:r>
-        <w:t xml:space="preserve">Система предназначена </w:t>
-      </w:r>
-      <w:r>
-        <w:t>для расчета комплексного сопротивления пассивных элементов, просмотра существующих элементов и их сопротивлений и добавления новых.</w:t>
+        <w:t>Система предназначена для расчета комплексного сопротивления пассивных элементов, просмотра существующих элементов и их сопротивлений и добавления новых.</w:t>
       </w:r>
     </w:p>
     <w:p>
@@ -9977,10 +10231,7 @@
         <w:ind w:firstLine="709"/>
       </w:pPr>
       <w:r>
-        <w:t>Система создается в целях автоматизации расчета комплексного сопротивления пассивных элементов и ф</w:t>
-      </w:r>
-      <w:r>
-        <w:t>ормирования общего списка.</w:t>
+        <w:t>Система создается в целях автоматизации расчета комплексного сопротивления пассивных элементов и формирования общего списка.</w:t>
       </w:r>
     </w:p>
     <w:p>
@@ -10006,10 +10257,7 @@
     </w:p>
     <w:p>
       <w:r>
-        <w:t>Раньше лаборантам необходимо было вручную проводить расчет комплексного сопротивления пассивных элементов в схемах и запоминать их характеристики. Этот монотонный труд мог приводить к оши</w:t>
-      </w:r>
-      <w:r>
-        <w:t>бкам, которые приводят к экономическим потерям и коротким замыканиям. С целью ликвидации данных ситуаций разрабатывается данная система.</w:t>
+        <w:t>Раньше лаборантам необходимо было вручную проводить расчет комплексного сопротивления пассивных элементов в схемах и запоминать их характеристики. Этот монотонный труд мог приводить к ошибкам, которые приводят к экономическим потерям и коротким замыканиям. С целью ликвидации данных ситуаций разрабатывается данная система.</w:t>
       </w:r>
     </w:p>
     <w:p>
@@ -10097,13 +10345,7 @@
               <w:rPr>
                 <w:rFonts w:eastAsia="Calibri"/>
               </w:rPr>
-              <w:t xml:space="preserve">Тип </w:t>
-            </w:r>
-            <w:r>
-              <w:rPr>
-                <w:rFonts w:eastAsia="Calibri"/>
-              </w:rPr>
-              <w:t>требования</w:t>
+              <w:t>Тип требования</w:t>
             </w:r>
           </w:p>
         </w:tc>
@@ -10440,10 +10682,7 @@
         <w:t>XML</w:t>
       </w:r>
       <w:r>
-        <w:t>-файла должен соответствовать следу</w:t>
-      </w:r>
-      <w:r>
-        <w:t xml:space="preserve">ющей </w:t>
+        <w:t xml:space="preserve">-файла должен соответствовать следующей </w:t>
       </w:r>
       <w:r>
         <w:rPr>
@@ -10470,6 +10709,7 @@
           <w:lang w:val="en-US"/>
         </w:rPr>
       </w:pPr>
+      <w:proofErr w:type="gramStart"/>
       <w:r>
         <w:rPr>
           <w:rFonts w:ascii="Courier New" w:hAnsi="Courier New" w:cs="Courier New"/>
@@ -10477,20 +10717,9 @@
           <w:shd w:val="clear" w:color="auto" w:fill="FFFF00"/>
           <w:lang w:val="en-US"/>
         </w:rPr>
-        <w:t>&lt;?xml version="1.0" encoding="utf-8"?&gt;&lt;ArrayOfPassiveElementBase xmlns:xsi="http://www.w3.org/2001/XMLSchema-instance" xmlns:xsd="http://www.w3.org/2001/XMLSchema"&gt;&lt;PassiveElementBase xsi:type="Resistor"&gt;</w:t>
-      </w:r>
-    </w:p>
-    <w:p>
-      <w:pPr>
-        <w:spacing w:line="240" w:lineRule="auto"/>
-        <w:ind w:firstLine="0"/>
-        <w:jc w:val="left"/>
-        <w:rPr>
-          <w:rFonts w:ascii="Courier New" w:hAnsi="Courier New" w:cs="Courier New"/>
-          <w:sz w:val="22"/>
-          <w:lang w:val="en-US"/>
-        </w:rPr>
-      </w:pPr>
+        <w:t>&lt;?xml</w:t>
+      </w:r>
+      <w:proofErr w:type="gramEnd"/>
       <w:r>
         <w:rPr>
           <w:rFonts w:ascii="Courier New" w:hAnsi="Courier New" w:cs="Courier New"/>
@@ -10498,20 +10727,9 @@
           <w:shd w:val="clear" w:color="auto" w:fill="FFFF00"/>
           <w:lang w:val="en-US"/>
         </w:rPr>
-        <w:t>&lt;Resistance&gt;[Resistance]&lt;/Resistance&gt;</w:t>
-      </w:r>
-    </w:p>
-    <w:p>
-      <w:pPr>
-        <w:spacing w:line="240" w:lineRule="auto"/>
-        <w:ind w:firstLine="0"/>
-        <w:jc w:val="left"/>
-        <w:rPr>
-          <w:rFonts w:ascii="Courier New" w:hAnsi="Courier New" w:cs="Courier New"/>
-          <w:sz w:val="22"/>
-          <w:lang w:val="en-US"/>
-        </w:rPr>
-      </w:pPr>
+        <w:t xml:space="preserve"> version="1.0" encoding="utf-8"?&gt;&lt;</w:t>
+      </w:r>
+      <w:proofErr w:type="spellStart"/>
       <w:r>
         <w:rPr>
           <w:rFonts w:ascii="Courier New" w:hAnsi="Courier New" w:cs="Courier New"/>
@@ -10519,33 +10737,19 @@
           <w:shd w:val="clear" w:color="auto" w:fill="FFFF00"/>
           <w:lang w:val="en-US"/>
         </w:rPr>
-        <w:t>&lt;/PassiveElementBase&gt;</w:t>
-      </w:r>
-    </w:p>
-    <w:p>
-      <w:pPr>
-        <w:spacing w:line="240" w:lineRule="auto"/>
-        <w:ind w:firstLine="0"/>
-        <w:jc w:val="left"/>
+        <w:t>ArrayOfPassiveElementBase</w:t>
+      </w:r>
+      <w:proofErr w:type="spellEnd"/>
+      <w:r>
         <w:rPr>
           <w:rFonts w:ascii="Courier New" w:hAnsi="Courier New" w:cs="Courier New"/>
           <w:sz w:val="22"/>
           <w:shd w:val="clear" w:color="auto" w:fill="FFFF00"/>
           <w:lang w:val="en-US"/>
         </w:rPr>
-      </w:pPr>
-    </w:p>
-    <w:p>
-      <w:pPr>
-        <w:spacing w:line="240" w:lineRule="auto"/>
-        <w:ind w:firstLine="0"/>
-        <w:jc w:val="left"/>
-        <w:rPr>
-          <w:rFonts w:ascii="Courier New" w:hAnsi="Courier New" w:cs="Courier New"/>
-          <w:sz w:val="22"/>
-          <w:lang w:val="en-US"/>
-        </w:rPr>
-      </w:pPr>
+        <w:t xml:space="preserve"> </w:t>
+      </w:r>
+      <w:proofErr w:type="spellStart"/>
       <w:r>
         <w:rPr>
           <w:rFonts w:ascii="Courier New" w:hAnsi="Courier New" w:cs="Courier New"/>
@@ -10553,20 +10757,9 @@
           <w:shd w:val="clear" w:color="auto" w:fill="FFFF00"/>
           <w:lang w:val="en-US"/>
         </w:rPr>
-        <w:t>&lt;PassiveElementBase xsi:type="Capacitor"&gt;</w:t>
-      </w:r>
-    </w:p>
-    <w:p>
-      <w:pPr>
-        <w:spacing w:line="240" w:lineRule="auto"/>
-        <w:ind w:firstLine="0"/>
-        <w:jc w:val="left"/>
-        <w:rPr>
-          <w:rFonts w:ascii="Courier New" w:hAnsi="Courier New" w:cs="Courier New"/>
-          <w:sz w:val="22"/>
-          <w:lang w:val="en-US"/>
-        </w:rPr>
-      </w:pPr>
+        <w:t>xmlns:xsi</w:t>
+      </w:r>
+      <w:proofErr w:type="spellEnd"/>
       <w:r>
         <w:rPr>
           <w:rFonts w:ascii="Courier New" w:hAnsi="Courier New" w:cs="Courier New"/>
@@ -10574,20 +10767,9 @@
           <w:shd w:val="clear" w:color="auto" w:fill="FFFF00"/>
           <w:lang w:val="en-US"/>
         </w:rPr>
-        <w:t>&lt;Capacity&gt;[Capacity]&lt;/Capacity&gt;</w:t>
-      </w:r>
-    </w:p>
-    <w:p>
-      <w:pPr>
-        <w:spacing w:line="240" w:lineRule="auto"/>
-        <w:ind w:firstLine="0"/>
-        <w:jc w:val="left"/>
-        <w:rPr>
-          <w:rFonts w:ascii="Courier New" w:hAnsi="Courier New" w:cs="Courier New"/>
-          <w:sz w:val="22"/>
-          <w:lang w:val="en-US"/>
-        </w:rPr>
-      </w:pPr>
+        <w:t xml:space="preserve">="http://www.w3.org/2001/XMLSchema-instance" </w:t>
+      </w:r>
+      <w:proofErr w:type="spellStart"/>
       <w:r>
         <w:rPr>
           <w:rFonts w:ascii="Courier New" w:hAnsi="Courier New" w:cs="Courier New"/>
@@ -10595,20 +10777,9 @@
           <w:shd w:val="clear" w:color="auto" w:fill="FFFF00"/>
           <w:lang w:val="en-US"/>
         </w:rPr>
-        <w:t>&lt;Frequency&gt;[Frequency]&lt;/Frequency&gt;</w:t>
-      </w:r>
-    </w:p>
-    <w:p>
-      <w:pPr>
-        <w:spacing w:line="240" w:lineRule="auto"/>
-        <w:ind w:firstLine="0"/>
-        <w:jc w:val="left"/>
-        <w:rPr>
-          <w:rFonts w:ascii="Courier New" w:hAnsi="Courier New" w:cs="Courier New"/>
-          <w:sz w:val="22"/>
-          <w:lang w:val="en-US"/>
-        </w:rPr>
-      </w:pPr>
+        <w:t>xmlns:xsd</w:t>
+      </w:r>
+      <w:proofErr w:type="spellEnd"/>
       <w:r>
         <w:rPr>
           <w:rFonts w:ascii="Courier New" w:hAnsi="Courier New" w:cs="Courier New"/>
@@ -10616,33 +10787,19 @@
           <w:shd w:val="clear" w:color="auto" w:fill="FFFF00"/>
           <w:lang w:val="en-US"/>
         </w:rPr>
-        <w:t>&lt;/PassiveElementBase&gt;</w:t>
-      </w:r>
-    </w:p>
-    <w:p>
-      <w:pPr>
-        <w:spacing w:line="240" w:lineRule="auto"/>
-        <w:ind w:firstLine="0"/>
-        <w:jc w:val="left"/>
+        <w:t xml:space="preserve">="http://www.w3.org/2001/XMLSchema"&gt;&lt;PassiveElementBase </w:t>
+      </w:r>
+      <w:proofErr w:type="spellStart"/>
+      <w:r>
         <w:rPr>
           <w:rFonts w:ascii="Courier New" w:hAnsi="Courier New" w:cs="Courier New"/>
           <w:sz w:val="22"/>
           <w:shd w:val="clear" w:color="auto" w:fill="FFFF00"/>
           <w:lang w:val="en-US"/>
         </w:rPr>
-      </w:pPr>
-    </w:p>
-    <w:p>
-      <w:pPr>
-        <w:spacing w:line="240" w:lineRule="auto"/>
-        <w:ind w:firstLine="0"/>
-        <w:jc w:val="left"/>
-        <w:rPr>
-          <w:rFonts w:ascii="Courier New" w:hAnsi="Courier New" w:cs="Courier New"/>
-          <w:sz w:val="22"/>
-          <w:lang w:val="en-US"/>
-        </w:rPr>
-      </w:pPr>
+        <w:t>xsi:type</w:t>
+      </w:r>
+      <w:proofErr w:type="spellEnd"/>
       <w:r>
         <w:rPr>
           <w:rFonts w:ascii="Courier New" w:hAnsi="Courier New" w:cs="Courier New"/>
@@ -10650,7 +10807,7 @@
           <w:shd w:val="clear" w:color="auto" w:fill="FFFF00"/>
           <w:lang w:val="en-US"/>
         </w:rPr>
-        <w:t>&lt;PassiveElementBase xsi:type="InductorCoil"&gt;</w:t>
+        <w:t>="Resistor"&gt;</w:t>
       </w:r>
     </w:p>
     <w:p>
@@ -10671,8 +10828,20 @@
           <w:shd w:val="clear" w:color="auto" w:fill="FFFF00"/>
           <w:lang w:val="en-US"/>
         </w:rPr>
-        <w:t>&lt;Inductance&gt;[Induc</w:t>
-      </w:r>
+        <w:t>&lt;Resistance&gt;[Resistance]&lt;/Resistance&gt;</w:t>
+      </w:r>
+    </w:p>
+    <w:p>
+      <w:pPr>
+        <w:spacing w:line="240" w:lineRule="auto"/>
+        <w:ind w:firstLine="0"/>
+        <w:jc w:val="left"/>
+        <w:rPr>
+          <w:rFonts w:ascii="Courier New" w:hAnsi="Courier New" w:cs="Courier New"/>
+          <w:sz w:val="22"/>
+          <w:lang w:val="en-US"/>
+        </w:rPr>
+      </w:pPr>
       <w:r>
         <w:rPr>
           <w:rFonts w:ascii="Courier New" w:hAnsi="Courier New" w:cs="Courier New"/>
@@ -10680,20 +10849,9 @@
           <w:shd w:val="clear" w:color="auto" w:fill="FFFF00"/>
           <w:lang w:val="en-US"/>
         </w:rPr>
-        <w:t>tance]&lt;/Inductance&gt;</w:t>
-      </w:r>
-    </w:p>
-    <w:p>
-      <w:pPr>
-        <w:spacing w:line="240" w:lineRule="auto"/>
-        <w:ind w:firstLine="0"/>
-        <w:jc w:val="left"/>
-        <w:rPr>
-          <w:rFonts w:ascii="Courier New" w:hAnsi="Courier New" w:cs="Courier New"/>
-          <w:sz w:val="22"/>
-          <w:lang w:val="en-US"/>
-        </w:rPr>
-      </w:pPr>
+        <w:t>&lt;/</w:t>
+      </w:r>
+      <w:proofErr w:type="spellStart"/>
       <w:r>
         <w:rPr>
           <w:rFonts w:ascii="Courier New" w:hAnsi="Courier New" w:cs="Courier New"/>
@@ -10701,27 +10859,9 @@
           <w:shd w:val="clear" w:color="auto" w:fill="FFFF00"/>
           <w:lang w:val="en-US"/>
         </w:rPr>
-        <w:t>&lt;Frequency&gt;[Frequency]&lt;/Frequency&gt;</w:t>
-      </w:r>
-    </w:p>
-    <w:p>
-      <w:pPr>
-        <w:spacing w:line="240" w:lineRule="auto"/>
-        <w:ind w:firstLine="0"/>
-        <w:jc w:val="left"/>
-        <w:rPr>
-          <w:rFonts w:ascii="Courier New" w:hAnsi="Courier New" w:cs="Courier New"/>
-          <w:sz w:val="22"/>
-        </w:rPr>
-      </w:pPr>
-      <w:r>
-        <w:rPr>
-          <w:rFonts w:ascii="Courier New" w:hAnsi="Courier New" w:cs="Courier New"/>
-          <w:sz w:val="22"/>
-          <w:shd w:val="clear" w:color="auto" w:fill="FFFF00"/>
-        </w:rPr>
-        <w:t>&lt;/</w:t>
-      </w:r>
+        <w:t>PassiveElementBase</w:t>
+      </w:r>
+      <w:proofErr w:type="spellEnd"/>
       <w:r>
         <w:rPr>
           <w:rFonts w:ascii="Courier New" w:hAnsi="Courier New" w:cs="Courier New"/>
@@ -10729,14 +10869,6 @@
           <w:shd w:val="clear" w:color="auto" w:fill="FFFF00"/>
           <w:lang w:val="en-US"/>
         </w:rPr>
-        <w:t>PassiveElementBase</w:t>
-      </w:r>
-      <w:r>
-        <w:rPr>
-          <w:rFonts w:ascii="Courier New" w:hAnsi="Courier New" w:cs="Courier New"/>
-          <w:sz w:val="22"/>
-          <w:shd w:val="clear" w:color="auto" w:fill="FFFF00"/>
-        </w:rPr>
         <w:t>&gt;</w:t>
       </w:r>
     </w:p>
@@ -10745,33 +10877,370 @@
         <w:spacing w:line="240" w:lineRule="auto"/>
         <w:ind w:firstLine="0"/>
         <w:jc w:val="left"/>
-        <w:rPr>
-          <w:rFonts w:ascii="Courier New" w:hAnsi="Courier New" w:cs="Courier New"/>
-          <w:sz w:val="22"/>
-        </w:rPr>
-      </w:pPr>
-      <w:r>
-        <w:rPr>
-          <w:rFonts w:ascii="Courier New" w:hAnsi="Courier New" w:cs="Courier New"/>
-          <w:sz w:val="22"/>
-          <w:shd w:val="clear" w:color="auto" w:fill="FFFF00"/>
-        </w:rPr>
-        <w:t>&lt;/</w:t>
-      </w:r>
-      <w:r>
         <w:rPr>
           <w:rFonts w:ascii="Courier New" w:hAnsi="Courier New" w:cs="Courier New"/>
           <w:sz w:val="22"/>
           <w:shd w:val="clear" w:color="auto" w:fill="FFFF00"/>
           <w:lang w:val="en-US"/>
         </w:rPr>
-        <w:t>ArrayOfPassiveElementBase</w:t>
-      </w:r>
+      </w:pPr>
+    </w:p>
+    <w:p>
+      <w:pPr>
+        <w:spacing w:line="240" w:lineRule="auto"/>
+        <w:ind w:firstLine="0"/>
+        <w:jc w:val="left"/>
+        <w:rPr>
+          <w:rFonts w:ascii="Courier New" w:hAnsi="Courier New" w:cs="Courier New"/>
+          <w:sz w:val="22"/>
+          <w:lang w:val="en-US"/>
+        </w:rPr>
+      </w:pPr>
       <w:r>
         <w:rPr>
           <w:rFonts w:ascii="Courier New" w:hAnsi="Courier New" w:cs="Courier New"/>
           <w:sz w:val="22"/>
           <w:shd w:val="clear" w:color="auto" w:fill="FFFF00"/>
+          <w:lang w:val="en-US"/>
+        </w:rPr>
+        <w:t>&lt;</w:t>
+      </w:r>
+      <w:proofErr w:type="spellStart"/>
+      <w:r>
+        <w:rPr>
+          <w:rFonts w:ascii="Courier New" w:hAnsi="Courier New" w:cs="Courier New"/>
+          <w:sz w:val="22"/>
+          <w:shd w:val="clear" w:color="auto" w:fill="FFFF00"/>
+          <w:lang w:val="en-US"/>
+        </w:rPr>
+        <w:t>PassiveElementBase</w:t>
+      </w:r>
+      <w:proofErr w:type="spellEnd"/>
+      <w:r>
+        <w:rPr>
+          <w:rFonts w:ascii="Courier New" w:hAnsi="Courier New" w:cs="Courier New"/>
+          <w:sz w:val="22"/>
+          <w:shd w:val="clear" w:color="auto" w:fill="FFFF00"/>
+          <w:lang w:val="en-US"/>
+        </w:rPr>
+        <w:t xml:space="preserve"> </w:t>
+      </w:r>
+      <w:proofErr w:type="spellStart"/>
+      <w:proofErr w:type="gramStart"/>
+      <w:r>
+        <w:rPr>
+          <w:rFonts w:ascii="Courier New" w:hAnsi="Courier New" w:cs="Courier New"/>
+          <w:sz w:val="22"/>
+          <w:shd w:val="clear" w:color="auto" w:fill="FFFF00"/>
+          <w:lang w:val="en-US"/>
+        </w:rPr>
+        <w:t>xsi:type</w:t>
+      </w:r>
+      <w:proofErr w:type="spellEnd"/>
+      <w:proofErr w:type="gramEnd"/>
+      <w:r>
+        <w:rPr>
+          <w:rFonts w:ascii="Courier New" w:hAnsi="Courier New" w:cs="Courier New"/>
+          <w:sz w:val="22"/>
+          <w:shd w:val="clear" w:color="auto" w:fill="FFFF00"/>
+          <w:lang w:val="en-US"/>
+        </w:rPr>
+        <w:t>="Capacitor"&gt;</w:t>
+      </w:r>
+    </w:p>
+    <w:p>
+      <w:pPr>
+        <w:spacing w:line="240" w:lineRule="auto"/>
+        <w:ind w:firstLine="0"/>
+        <w:jc w:val="left"/>
+        <w:rPr>
+          <w:rFonts w:ascii="Courier New" w:hAnsi="Courier New" w:cs="Courier New"/>
+          <w:sz w:val="22"/>
+          <w:lang w:val="en-US"/>
+        </w:rPr>
+      </w:pPr>
+      <w:r>
+        <w:rPr>
+          <w:rFonts w:ascii="Courier New" w:hAnsi="Courier New" w:cs="Courier New"/>
+          <w:sz w:val="22"/>
+          <w:shd w:val="clear" w:color="auto" w:fill="FFFF00"/>
+          <w:lang w:val="en-US"/>
+        </w:rPr>
+        <w:t>&lt;Capacity&gt;[Capacity]&lt;/Capacity&gt;</w:t>
+      </w:r>
+    </w:p>
+    <w:p>
+      <w:pPr>
+        <w:spacing w:line="240" w:lineRule="auto"/>
+        <w:ind w:firstLine="0"/>
+        <w:jc w:val="left"/>
+        <w:rPr>
+          <w:rFonts w:ascii="Courier New" w:hAnsi="Courier New" w:cs="Courier New"/>
+          <w:sz w:val="22"/>
+          <w:lang w:val="en-US"/>
+        </w:rPr>
+      </w:pPr>
+      <w:r>
+        <w:rPr>
+          <w:rFonts w:ascii="Courier New" w:hAnsi="Courier New" w:cs="Courier New"/>
+          <w:sz w:val="22"/>
+          <w:shd w:val="clear" w:color="auto" w:fill="FFFF00"/>
+          <w:lang w:val="en-US"/>
+        </w:rPr>
+        <w:t>&lt;Frequency&gt;[Frequency]&lt;/Frequency&gt;</w:t>
+      </w:r>
+    </w:p>
+    <w:p>
+      <w:pPr>
+        <w:spacing w:line="240" w:lineRule="auto"/>
+        <w:ind w:firstLine="0"/>
+        <w:jc w:val="left"/>
+        <w:rPr>
+          <w:rFonts w:ascii="Courier New" w:hAnsi="Courier New" w:cs="Courier New"/>
+          <w:sz w:val="22"/>
+          <w:lang w:val="en-US"/>
+        </w:rPr>
+      </w:pPr>
+      <w:r>
+        <w:rPr>
+          <w:rFonts w:ascii="Courier New" w:hAnsi="Courier New" w:cs="Courier New"/>
+          <w:sz w:val="22"/>
+          <w:shd w:val="clear" w:color="auto" w:fill="FFFF00"/>
+          <w:lang w:val="en-US"/>
+        </w:rPr>
+        <w:t>&lt;/</w:t>
+      </w:r>
+      <w:proofErr w:type="spellStart"/>
+      <w:r>
+        <w:rPr>
+          <w:rFonts w:ascii="Courier New" w:hAnsi="Courier New" w:cs="Courier New"/>
+          <w:sz w:val="22"/>
+          <w:shd w:val="clear" w:color="auto" w:fill="FFFF00"/>
+          <w:lang w:val="en-US"/>
+        </w:rPr>
+        <w:t>PassiveElementBase</w:t>
+      </w:r>
+      <w:proofErr w:type="spellEnd"/>
+      <w:r>
+        <w:rPr>
+          <w:rFonts w:ascii="Courier New" w:hAnsi="Courier New" w:cs="Courier New"/>
+          <w:sz w:val="22"/>
+          <w:shd w:val="clear" w:color="auto" w:fill="FFFF00"/>
+          <w:lang w:val="en-US"/>
+        </w:rPr>
+        <w:t>&gt;</w:t>
+      </w:r>
+    </w:p>
+    <w:p>
+      <w:pPr>
+        <w:spacing w:line="240" w:lineRule="auto"/>
+        <w:ind w:firstLine="0"/>
+        <w:jc w:val="left"/>
+        <w:rPr>
+          <w:rFonts w:ascii="Courier New" w:hAnsi="Courier New" w:cs="Courier New"/>
+          <w:sz w:val="22"/>
+          <w:shd w:val="clear" w:color="auto" w:fill="FFFF00"/>
+          <w:lang w:val="en-US"/>
+        </w:rPr>
+      </w:pPr>
+    </w:p>
+    <w:p>
+      <w:pPr>
+        <w:spacing w:line="240" w:lineRule="auto"/>
+        <w:ind w:firstLine="0"/>
+        <w:jc w:val="left"/>
+        <w:rPr>
+          <w:rFonts w:ascii="Courier New" w:hAnsi="Courier New" w:cs="Courier New"/>
+          <w:sz w:val="22"/>
+          <w:lang w:val="en-US"/>
+        </w:rPr>
+      </w:pPr>
+      <w:r>
+        <w:rPr>
+          <w:rFonts w:ascii="Courier New" w:hAnsi="Courier New" w:cs="Courier New"/>
+          <w:sz w:val="22"/>
+          <w:shd w:val="clear" w:color="auto" w:fill="FFFF00"/>
+          <w:lang w:val="en-US"/>
+        </w:rPr>
+        <w:t>&lt;</w:t>
+      </w:r>
+      <w:proofErr w:type="spellStart"/>
+      <w:r>
+        <w:rPr>
+          <w:rFonts w:ascii="Courier New" w:hAnsi="Courier New" w:cs="Courier New"/>
+          <w:sz w:val="22"/>
+          <w:shd w:val="clear" w:color="auto" w:fill="FFFF00"/>
+          <w:lang w:val="en-US"/>
+        </w:rPr>
+        <w:t>PassiveElementBase</w:t>
+      </w:r>
+      <w:proofErr w:type="spellEnd"/>
+      <w:r>
+        <w:rPr>
+          <w:rFonts w:ascii="Courier New" w:hAnsi="Courier New" w:cs="Courier New"/>
+          <w:sz w:val="22"/>
+          <w:shd w:val="clear" w:color="auto" w:fill="FFFF00"/>
+          <w:lang w:val="en-US"/>
+        </w:rPr>
+        <w:t xml:space="preserve"> </w:t>
+      </w:r>
+      <w:proofErr w:type="spellStart"/>
+      <w:proofErr w:type="gramStart"/>
+      <w:r>
+        <w:rPr>
+          <w:rFonts w:ascii="Courier New" w:hAnsi="Courier New" w:cs="Courier New"/>
+          <w:sz w:val="22"/>
+          <w:shd w:val="clear" w:color="auto" w:fill="FFFF00"/>
+          <w:lang w:val="en-US"/>
+        </w:rPr>
+        <w:t>xsi:type</w:t>
+      </w:r>
+      <w:proofErr w:type="spellEnd"/>
+      <w:proofErr w:type="gramEnd"/>
+      <w:r>
+        <w:rPr>
+          <w:rFonts w:ascii="Courier New" w:hAnsi="Courier New" w:cs="Courier New"/>
+          <w:sz w:val="22"/>
+          <w:shd w:val="clear" w:color="auto" w:fill="FFFF00"/>
+          <w:lang w:val="en-US"/>
+        </w:rPr>
+        <w:t>="</w:t>
+      </w:r>
+      <w:proofErr w:type="spellStart"/>
+      <w:r>
+        <w:rPr>
+          <w:rFonts w:ascii="Courier New" w:hAnsi="Courier New" w:cs="Courier New"/>
+          <w:sz w:val="22"/>
+          <w:shd w:val="clear" w:color="auto" w:fill="FFFF00"/>
+          <w:lang w:val="en-US"/>
+        </w:rPr>
+        <w:t>InductorCoil</w:t>
+      </w:r>
+      <w:proofErr w:type="spellEnd"/>
+      <w:r>
+        <w:rPr>
+          <w:rFonts w:ascii="Courier New" w:hAnsi="Courier New" w:cs="Courier New"/>
+          <w:sz w:val="22"/>
+          <w:shd w:val="clear" w:color="auto" w:fill="FFFF00"/>
+          <w:lang w:val="en-US"/>
+        </w:rPr>
+        <w:t>"&gt;</w:t>
+      </w:r>
+    </w:p>
+    <w:p>
+      <w:pPr>
+        <w:spacing w:line="240" w:lineRule="auto"/>
+        <w:ind w:firstLine="0"/>
+        <w:jc w:val="left"/>
+        <w:rPr>
+          <w:rFonts w:ascii="Courier New" w:hAnsi="Courier New" w:cs="Courier New"/>
+          <w:sz w:val="22"/>
+          <w:lang w:val="en-US"/>
+        </w:rPr>
+      </w:pPr>
+      <w:r>
+        <w:rPr>
+          <w:rFonts w:ascii="Courier New" w:hAnsi="Courier New" w:cs="Courier New"/>
+          <w:sz w:val="22"/>
+          <w:shd w:val="clear" w:color="auto" w:fill="FFFF00"/>
+          <w:lang w:val="en-US"/>
+        </w:rPr>
+        <w:t>&lt;Inductance&gt;[Inductance]&lt;/Inductance&gt;</w:t>
+      </w:r>
+    </w:p>
+    <w:p>
+      <w:pPr>
+        <w:spacing w:line="240" w:lineRule="auto"/>
+        <w:ind w:firstLine="0"/>
+        <w:jc w:val="left"/>
+        <w:rPr>
+          <w:rFonts w:ascii="Courier New" w:hAnsi="Courier New" w:cs="Courier New"/>
+          <w:sz w:val="22"/>
+          <w:lang w:val="en-US"/>
+        </w:rPr>
+      </w:pPr>
+      <w:r>
+        <w:rPr>
+          <w:rFonts w:ascii="Courier New" w:hAnsi="Courier New" w:cs="Courier New"/>
+          <w:sz w:val="22"/>
+          <w:shd w:val="clear" w:color="auto" w:fill="FFFF00"/>
+          <w:lang w:val="en-US"/>
+        </w:rPr>
+        <w:t>&lt;Frequency&gt;[Frequency]&lt;/Frequency&gt;</w:t>
+      </w:r>
+    </w:p>
+    <w:p>
+      <w:pPr>
+        <w:spacing w:line="240" w:lineRule="auto"/>
+        <w:ind w:firstLine="0"/>
+        <w:jc w:val="left"/>
+        <w:rPr>
+          <w:rFonts w:ascii="Courier New" w:hAnsi="Courier New" w:cs="Courier New"/>
+          <w:sz w:val="22"/>
+        </w:rPr>
+      </w:pPr>
+      <w:r>
+        <w:rPr>
+          <w:rFonts w:ascii="Courier New" w:hAnsi="Courier New" w:cs="Courier New"/>
+          <w:sz w:val="22"/>
+          <w:shd w:val="clear" w:color="auto" w:fill="FFFF00"/>
+        </w:rPr>
+        <w:t>&lt;/</w:t>
+      </w:r>
+      <w:proofErr w:type="spellStart"/>
+      <w:r>
+        <w:rPr>
+          <w:rFonts w:ascii="Courier New" w:hAnsi="Courier New" w:cs="Courier New"/>
+          <w:sz w:val="22"/>
+          <w:shd w:val="clear" w:color="auto" w:fill="FFFF00"/>
+          <w:lang w:val="en-US"/>
+        </w:rPr>
+        <w:t>PassiveElementBase</w:t>
+      </w:r>
+      <w:proofErr w:type="spellEnd"/>
+      <w:r>
+        <w:rPr>
+          <w:rFonts w:ascii="Courier New" w:hAnsi="Courier New" w:cs="Courier New"/>
+          <w:sz w:val="22"/>
+          <w:shd w:val="clear" w:color="auto" w:fill="FFFF00"/>
+        </w:rPr>
+        <w:t>&gt;</w:t>
+      </w:r>
+    </w:p>
+    <w:p>
+      <w:pPr>
+        <w:spacing w:line="240" w:lineRule="auto"/>
+        <w:ind w:firstLine="0"/>
+        <w:jc w:val="left"/>
+        <w:rPr>
+          <w:rFonts w:ascii="Courier New" w:hAnsi="Courier New" w:cs="Courier New"/>
+          <w:sz w:val="22"/>
+        </w:rPr>
+      </w:pPr>
+      <w:r>
+        <w:rPr>
+          <w:rFonts w:ascii="Courier New" w:hAnsi="Courier New" w:cs="Courier New"/>
+          <w:sz w:val="22"/>
+          <w:shd w:val="clear" w:color="auto" w:fill="FFFF00"/>
+        </w:rPr>
+        <w:t>&lt;/</w:t>
+      </w:r>
+      <w:proofErr w:type="spellStart"/>
+      <w:r>
+        <w:rPr>
+          <w:rFonts w:ascii="Courier New" w:hAnsi="Courier New" w:cs="Courier New"/>
+          <w:sz w:val="22"/>
+          <w:shd w:val="clear" w:color="auto" w:fill="FFFF00"/>
+          <w:lang w:val="en-US"/>
+        </w:rPr>
+        <w:t>ArrayOfPassiveElementBase</w:t>
+      </w:r>
+      <w:proofErr w:type="spellEnd"/>
+      <w:r>
+        <w:rPr>
+          <w:rFonts w:ascii="Courier New" w:hAnsi="Courier New" w:cs="Courier New"/>
+          <w:sz w:val="22"/>
+          <w:shd w:val="clear" w:color="auto" w:fill="FFFF00"/>
         </w:rPr>
         <w:t>&gt;</w:t>
       </w:r>
@@ -10834,10 +11303,7 @@
         <w:t xml:space="preserve">01.01. </w:t>
       </w:r>
       <w:r>
-        <w:t>В зависимости от типа элемента необходимо заполнить сле</w:t>
-      </w:r>
-      <w:r>
-        <w:t>дующие параметры:</w:t>
+        <w:t>В зависимости от типа элемента необходимо заполнить следующие параметры:</w:t>
       </w:r>
     </w:p>
     <w:p>
@@ -10873,10 +11339,7 @@
         <w:t>К</w:t>
       </w:r>
       <w:r>
-        <w:t>онденсатор (</w:t>
-      </w:r>
-      <w:r>
-        <w:t>Ёмкость</w:t>
+        <w:t>онденсатор (Ёмкость</w:t>
       </w:r>
       <w:r>
         <w:t xml:space="preserve">, </w:t>
@@ -10897,19 +11360,13 @@
         </w:numPr>
       </w:pPr>
       <w:r>
-        <w:t>Катушка индуктивности (</w:t>
-      </w:r>
-      <w:r>
-        <w:t>Индуктивность</w:t>
+        <w:t>Катушка индуктивности (Индуктивность</w:t>
       </w:r>
       <w:r>
         <w:t xml:space="preserve">, </w:t>
       </w:r>
       <w:r>
-        <w:t>Частота</w:t>
-      </w:r>
-      <w:r>
-        <w:t>).</w:t>
+        <w:t>Частота).</w:t>
       </w:r>
     </w:p>
     <w:p>
@@ -11007,10 +11464,7 @@
         <w:t>05.</w:t>
       </w:r>
       <w:r>
-        <w:t xml:space="preserve"> В системе должна присутствовать функция сохранения списка эле</w:t>
-      </w:r>
-      <w:r>
-        <w:t>ментов в файл (</w:t>
+        <w:t xml:space="preserve"> В системе должна присутствовать функция сохранения списка элементов в файл (</w:t>
       </w:r>
       <w:r>
         <w:rPr>
@@ -11122,10 +11576,7 @@
         <w:t>02.</w:t>
       </w:r>
       <w:r>
-        <w:t xml:space="preserve"> Данные должны быть представлены в </w:t>
-      </w:r>
-      <w:r>
-        <w:t>табличном виде.</w:t>
+        <w:t xml:space="preserve"> Данные должны быть представлены в табличном виде.</w:t>
       </w:r>
     </w:p>
     <w:p>
@@ -11196,13 +11647,22 @@
         <w:rPr>
           <w:lang w:val="en-US"/>
         </w:rPr>
-        <w:t>Home</w:t>
-      </w:r>
-      <w:r>
-        <w:t>. Работоспособность на других выпусках и версиях не гарантируетс</w:t>
-      </w:r>
-      <w:r>
-        <w:t>я.</w:t>
+        <w:t>Pro</w:t>
+      </w:r>
+      <w:r>
+        <w:t xml:space="preserve"> 20</w:t>
+      </w:r>
+      <w:r>
+        <w:rPr>
+          <w:lang w:val="en-US"/>
+        </w:rPr>
+        <w:t>H</w:t>
+      </w:r>
+      <w:r>
+        <w:t>2</w:t>
+      </w:r>
+      <w:r>
+        <w:t>. Работоспособность на других выпусках и версиях не гарантируется.</w:t>
       </w:r>
     </w:p>
     <w:p>
@@ -11292,8 +11752,13 @@
         <w:t xml:space="preserve"> </w:t>
       </w:r>
       <w:r>
-        <w:t>Процессор: процессор с частотой 1 гигагерц (ГГц) или  выше</w:t>
-      </w:r>
+        <w:t xml:space="preserve">Процессор: процессор с частотой 1 гигагерц (ГГц) </w:t>
+      </w:r>
+      <w:proofErr w:type="gramStart"/>
+      <w:r>
+        <w:t>или  выше</w:t>
+      </w:r>
+      <w:proofErr w:type="gramEnd"/>
     </w:p>
     <w:p>
       <w:pPr>
@@ -11450,6 +11915,7 @@
         <w:docPartUnique/>
       </w:docPartObj>
     </w:sdtPr>
+    <w:sdtEndPr/>
     <w:sdtContent>
       <w:p>
         <w:pPr>
@@ -11469,7 +11935,7 @@
           <w:rPr>
             <w:noProof/>
           </w:rPr>
-          <w:t>14</w:t>
+          <w:t>21</w:t>
         </w:r>
         <w:r>
           <w:fldChar w:fldCharType="end"/>
@@ -13073,7 +13539,7 @@
 </file>
 
 <file path=customXml/itemProps1.xml><?xml version="1.0" encoding="utf-8"?>
-<ds:datastoreItem xmlns:ds="http://schemas.openxmlformats.org/officeDocument/2006/customXml" ds:itemID="{29FF3080-5141-4493-AD3F-6841B6B125FD}">
+<ds:datastoreItem xmlns:ds="http://schemas.openxmlformats.org/officeDocument/2006/customXml" ds:itemID="{B027963F-A45C-41C3-891F-8FD9AB4CA248}">
   <ds:schemaRefs>
     <ds:schemaRef ds:uri="http://schemas.openxmlformats.org/officeDocument/2006/bibliography"/>
   </ds:schemaRefs>
